--- a/U4AR1/U4AR1Script.docx
+++ b/U4AR1/U4AR1Script.docx
@@ -4,411 +4,625 @@
   <w:body>
     <w:p>
       <w:pPr>
-        <w:pStyle w:val="a7"/>
-        <w:spacing w:before="180" w:beforeAutospacing="0" w:after="0" w:afterAutospacing="0"/>
-        <w:rPr>
-          <w:rFonts w:ascii="Times New Roman" w:hAnsi="Times New Roman" w:cs="Times New Roman"/>
-        </w:rPr>
-      </w:pPr>
-      <w:r>
-        <w:rPr>
-          <w:rFonts w:ascii="Times New Roman" w:hAnsi="Times New Roman" w:cs="Times New Roman"/>
-        </w:rPr>
-        <w:t>A: So, we all have different ideas of what home is and what factors we consider when choosing our home. But do you think there is a universal definition of home? Is there something that everyone can agree on?</w:t>
-      </w:r>
-    </w:p>
-    <w:p>
-      <w:pPr>
-        <w:pStyle w:val="a7"/>
-        <w:spacing w:before="180" w:beforeAutospacing="0" w:after="0" w:afterAutospacing="0"/>
-        <w:rPr>
-          <w:rFonts w:ascii="Times New Roman" w:hAnsi="Times New Roman" w:cs="Times New Roman"/>
-        </w:rPr>
-      </w:pPr>
-      <w:r>
-        <w:rPr>
-          <w:rFonts w:ascii="Times New Roman" w:hAnsi="Times New Roman" w:cs="Times New Roman"/>
-        </w:rPr>
-        <w:t>B: I don’t think so. Home is a subjective concept, and it depends on each person’s background, experience, and preference. What makes one person feel at home may not make another person feel the same way.</w:t>
-      </w:r>
-    </w:p>
-    <w:p>
-      <w:pPr>
-        <w:pStyle w:val="a7"/>
-        <w:spacing w:before="180" w:beforeAutospacing="0" w:after="0" w:afterAutospacing="0"/>
-        <w:rPr>
-          <w:rFonts w:ascii="Times New Roman" w:hAnsi="Times New Roman" w:cs="Times New Roman"/>
-        </w:rPr>
-      </w:pPr>
-      <w:r>
-        <w:rPr>
-          <w:rFonts w:ascii="Times New Roman" w:hAnsi="Times New Roman" w:cs="Times New Roman"/>
-        </w:rPr>
-        <w:t>C: I agree. Home is a relative term, and it changes over time and space. What we consider as home today may not be the same as what we considered as home yesterday or what we will consider as home tomorrow. And what we consider as home here may not be the same as what we consider as home in another place.</w:t>
-      </w:r>
-    </w:p>
-    <w:p>
-      <w:pPr>
-        <w:pStyle w:val="a7"/>
-        <w:spacing w:before="180" w:beforeAutospacing="0" w:after="0" w:afterAutospacing="0"/>
-        <w:rPr>
-          <w:rFonts w:ascii="Times New Roman" w:hAnsi="Times New Roman" w:cs="Times New Roman"/>
-        </w:rPr>
-      </w:pPr>
-      <w:r>
-        <w:rPr>
-          <w:rFonts w:ascii="Times New Roman" w:hAnsi="Times New Roman" w:cs="Times New Roman"/>
-        </w:rPr>
-        <w:t>D: I see your point, but I also think there is some common ground. Home is a basic human need, and it has some essential elements that everyone can relate to. For example, home is a place where you can meet your physical and emotional needs, such as shelter, security, comfort, love, etc.</w:t>
-      </w:r>
-    </w:p>
-    <w:p>
-      <w:pPr>
-        <w:pStyle w:val="a7"/>
-        <w:spacing w:before="180" w:beforeAutospacing="0" w:after="0" w:afterAutospacing="0"/>
-        <w:rPr>
-          <w:rFonts w:ascii="Times New Roman" w:hAnsi="Times New Roman" w:cs="Times New Roman"/>
-        </w:rPr>
-      </w:pPr>
-      <w:r>
-        <w:rPr>
-          <w:rFonts w:ascii="Times New Roman" w:hAnsi="Times New Roman" w:cs="Times New Roman"/>
-        </w:rPr>
-        <w:t>A: Yeah, that’s true. Home is also a place where you can express your identity and personality, such as through your style, decoration, hobbies, etc.</w:t>
-      </w:r>
-    </w:p>
-    <w:p>
-      <w:pPr>
-        <w:pStyle w:val="a7"/>
-        <w:spacing w:before="180" w:beforeAutospacing="0" w:after="0" w:afterAutospacing="0"/>
-        <w:rPr>
-          <w:rFonts w:ascii="Times New Roman" w:hAnsi="Times New Roman" w:cs="Times New Roman"/>
-        </w:rPr>
-      </w:pPr>
-      <w:r>
-        <w:rPr>
-          <w:rFonts w:ascii="Times New Roman" w:hAnsi="Times New Roman" w:cs="Times New Roman"/>
-        </w:rPr>
-        <w:t>B: And home is also a place where you can connect with others and form relationships, such as with your family, friends, neighbors, community, etc.</w:t>
-      </w:r>
-    </w:p>
-    <w:p>
-      <w:pPr>
-        <w:pStyle w:val="a7"/>
-        <w:spacing w:before="180" w:beforeAutospacing="0" w:after="0" w:afterAutospacing="0"/>
-        <w:rPr>
-          <w:rFonts w:ascii="Times New Roman" w:hAnsi="Times New Roman" w:cs="Times New Roman"/>
-        </w:rPr>
-      </w:pPr>
-      <w:r>
-        <w:rPr>
-          <w:rFonts w:ascii="Times New Roman" w:hAnsi="Times New Roman" w:cs="Times New Roman"/>
-        </w:rPr>
-        <w:t>C: And home is also a place where you can contribute to society and make a difference, such as through your work, education, volunteering, etc.</w:t>
-      </w:r>
-    </w:p>
-    <w:p>
-      <w:pPr>
-        <w:pStyle w:val="a7"/>
-        <w:spacing w:before="180" w:beforeAutospacing="0" w:after="0" w:afterAutospacing="0"/>
-        <w:rPr>
-          <w:rFonts w:ascii="Times New Roman" w:hAnsi="Times New Roman" w:cs="Times New Roman"/>
-        </w:rPr>
-      </w:pPr>
-      <w:r>
-        <w:rPr>
-          <w:rFonts w:ascii="Times New Roman" w:hAnsi="Times New Roman" w:cs="Times New Roman"/>
-        </w:rPr>
-        <w:t>D: So maybe home is not just one thing, but a combination of many things. Maybe home is a balance between the individual and the collective, the personal and the social, the private and the public.</w:t>
-      </w:r>
-    </w:p>
-    <w:p>
-      <w:pPr>
-        <w:pStyle w:val="a7"/>
-        <w:spacing w:before="180" w:beforeAutospacing="0" w:after="0" w:afterAutospacing="0"/>
-        <w:rPr>
-          <w:rFonts w:ascii="Times New Roman" w:hAnsi="Times New Roman" w:cs="Times New Roman"/>
-        </w:rPr>
-      </w:pPr>
-      <w:r>
-        <w:rPr>
-          <w:rFonts w:ascii="Times New Roman" w:hAnsi="Times New Roman" w:cs="Times New Roman"/>
-        </w:rPr>
-        <w:t>A: That’s an interesting way to put it. But how do you find that balance? How do you decide what kind of home is best for you?</w:t>
-      </w:r>
-    </w:p>
-    <w:p>
-      <w:pPr>
-        <w:pStyle w:val="a7"/>
-        <w:spacing w:before="180" w:beforeAutospacing="0" w:after="0" w:afterAutospacing="0"/>
-        <w:rPr>
-          <w:rFonts w:ascii="Times New Roman" w:hAnsi="Times New Roman" w:cs="Times New Roman"/>
-        </w:rPr>
-      </w:pPr>
-      <w:r>
-        <w:rPr>
-          <w:rFonts w:ascii="Times New Roman" w:hAnsi="Times New Roman" w:cs="Times New Roman"/>
-        </w:rPr>
-        <w:t xml:space="preserve">B: Well, I think you </w:t>
+        <w:rPr>
+          <w:rFonts w:ascii="Times New Roman" w:eastAsia="宋体" w:hAnsi="Times New Roman" w:cs="Times New Roman"/>
+          <w:kern w:val="0"/>
+          <w:sz w:val="24"/>
+          <w:szCs w:val="24"/>
+        </w:rPr>
+      </w:pPr>
+      <w:r>
+        <w:rPr>
+          <w:rFonts w:ascii="Times New Roman" w:eastAsia="宋体" w:hAnsi="Times New Roman" w:cs="Times New Roman"/>
+          <w:kern w:val="0"/>
+          <w:sz w:val="24"/>
+          <w:szCs w:val="24"/>
+        </w:rPr>
+        <w:t xml:space="preserve">A: Wow, this is such a touching story. It's like the house is telling us its life story, from the time it was built to the time it was </w:t>
+      </w:r>
+      <w:r>
+        <w:rPr>
+          <w:rFonts w:ascii="Times New Roman" w:eastAsia="宋体" w:hAnsi="Times New Roman" w:cs="Times New Roman" w:hint="eastAsia"/>
+          <w:kern w:val="0"/>
+          <w:sz w:val="24"/>
+          <w:szCs w:val="24"/>
+        </w:rPr>
+        <w:t>rem</w:t>
+      </w:r>
+      <w:r>
+        <w:rPr>
+          <w:rFonts w:ascii="Times New Roman" w:eastAsia="宋体" w:hAnsi="Times New Roman" w:cs="Times New Roman"/>
+          <w:kern w:val="0"/>
+          <w:sz w:val="24"/>
+          <w:szCs w:val="24"/>
+        </w:rPr>
+        <w:t>oved</w:t>
+      </w:r>
+      <w:r>
+        <w:rPr>
+          <w:rFonts w:ascii="Times New Roman" w:eastAsia="宋体" w:hAnsi="Times New Roman" w:cs="Times New Roman"/>
+          <w:kern w:val="0"/>
+          <w:sz w:val="24"/>
+          <w:szCs w:val="24"/>
+        </w:rPr>
+        <w:t>.</w:t>
+      </w:r>
+    </w:p>
+    <w:p>
+      <w:pPr>
+        <w:rPr>
+          <w:rFonts w:ascii="Times New Roman" w:eastAsia="宋体" w:hAnsi="Times New Roman" w:cs="Times New Roman"/>
+          <w:kern w:val="0"/>
+          <w:sz w:val="24"/>
+          <w:szCs w:val="24"/>
+        </w:rPr>
+      </w:pPr>
+    </w:p>
+    <w:p>
+      <w:pPr>
+        <w:rPr>
+          <w:rFonts w:ascii="Times New Roman" w:eastAsia="宋体" w:hAnsi="Times New Roman" w:cs="Times New Roman"/>
+          <w:kern w:val="0"/>
+          <w:sz w:val="24"/>
+          <w:szCs w:val="24"/>
+        </w:rPr>
+      </w:pPr>
+      <w:r>
+        <w:rPr>
+          <w:rFonts w:ascii="Times New Roman" w:eastAsia="宋体" w:hAnsi="Times New Roman" w:cs="Times New Roman"/>
+          <w:kern w:val="0"/>
+          <w:sz w:val="24"/>
+          <w:szCs w:val="24"/>
+        </w:rPr>
+        <w:t>B: Yeah, it's very interesting. But I wonder how the author knows all these details. Did he or she live in that house? Or did he or she interview the people who lived there?</w:t>
+      </w:r>
+    </w:p>
+    <w:p>
+      <w:pPr>
+        <w:rPr>
+          <w:rFonts w:ascii="Times New Roman" w:eastAsia="宋体" w:hAnsi="Times New Roman" w:cs="Times New Roman"/>
+          <w:kern w:val="0"/>
+          <w:sz w:val="24"/>
+          <w:szCs w:val="24"/>
+        </w:rPr>
+      </w:pPr>
+    </w:p>
+    <w:p>
+      <w:pPr>
+        <w:rPr>
+          <w:rFonts w:ascii="Times New Roman" w:eastAsia="宋体" w:hAnsi="Times New Roman" w:cs="Times New Roman"/>
+          <w:kern w:val="0"/>
+          <w:sz w:val="24"/>
+          <w:szCs w:val="24"/>
+        </w:rPr>
+      </w:pPr>
+      <w:r>
+        <w:rPr>
+          <w:rFonts w:ascii="Times New Roman" w:eastAsia="宋体" w:hAnsi="Times New Roman" w:cs="Times New Roman"/>
+          <w:kern w:val="0"/>
+          <w:sz w:val="24"/>
+          <w:szCs w:val="24"/>
+        </w:rPr>
+        <w:t>C: I don't know, maybe it's a fictional story. But I think it's very creative and imaginative. The house has a personality and feelings, like a human being.</w:t>
+      </w:r>
+    </w:p>
+    <w:p>
+      <w:pPr>
+        <w:rPr>
+          <w:rFonts w:ascii="Times New Roman" w:eastAsia="宋体" w:hAnsi="Times New Roman" w:cs="Times New Roman"/>
+          <w:kern w:val="0"/>
+          <w:sz w:val="24"/>
+          <w:szCs w:val="24"/>
+        </w:rPr>
+      </w:pPr>
+    </w:p>
+    <w:p>
+      <w:pPr>
+        <w:rPr>
+          <w:rFonts w:ascii="Times New Roman" w:eastAsia="宋体" w:hAnsi="Times New Roman" w:cs="Times New Roman"/>
+          <w:kern w:val="0"/>
+          <w:sz w:val="24"/>
+          <w:szCs w:val="24"/>
+        </w:rPr>
+      </w:pPr>
+      <w:r>
+        <w:rPr>
+          <w:rFonts w:ascii="Times New Roman" w:eastAsia="宋体" w:hAnsi="Times New Roman" w:cs="Times New Roman"/>
+          <w:kern w:val="0"/>
+          <w:sz w:val="24"/>
+          <w:szCs w:val="24"/>
+        </w:rPr>
+        <w:t>D: I agree, it's very well-written. But I also feel sad for the house. It had to witness so many changes and losses, and it couldn't do anything about it.</w:t>
+      </w:r>
+    </w:p>
+    <w:p>
+      <w:pPr>
+        <w:rPr>
+          <w:rFonts w:ascii="Times New Roman" w:eastAsia="宋体" w:hAnsi="Times New Roman" w:cs="Times New Roman"/>
+          <w:kern w:val="0"/>
+          <w:sz w:val="24"/>
+          <w:szCs w:val="24"/>
+        </w:rPr>
+      </w:pPr>
+    </w:p>
+    <w:p>
+      <w:pPr>
+        <w:rPr>
+          <w:rFonts w:ascii="Times New Roman" w:eastAsia="宋体" w:hAnsi="Times New Roman" w:cs="Times New Roman"/>
+          <w:kern w:val="0"/>
+          <w:sz w:val="24"/>
+          <w:szCs w:val="24"/>
+        </w:rPr>
+      </w:pPr>
+      <w:r>
+        <w:rPr>
+          <w:rFonts w:ascii="Times New Roman" w:eastAsia="宋体" w:hAnsi="Times New Roman" w:cs="Times New Roman"/>
+          <w:kern w:val="0"/>
+          <w:sz w:val="24"/>
+          <w:szCs w:val="24"/>
+        </w:rPr>
+        <w:t>A: That's true. It makes me think about what home means to me. What do you associate with the idea of home?</w:t>
+      </w:r>
+    </w:p>
+    <w:p>
+      <w:pPr>
+        <w:rPr>
+          <w:rFonts w:ascii="Times New Roman" w:eastAsia="宋体" w:hAnsi="Times New Roman" w:cs="Times New Roman"/>
+          <w:kern w:val="0"/>
+          <w:sz w:val="24"/>
+          <w:szCs w:val="24"/>
+        </w:rPr>
+      </w:pPr>
+    </w:p>
+    <w:p>
+      <w:pPr>
+        <w:rPr>
+          <w:rFonts w:ascii="Times New Roman" w:eastAsia="宋体" w:hAnsi="Times New Roman" w:cs="Times New Roman"/>
+          <w:kern w:val="0"/>
+          <w:sz w:val="24"/>
+          <w:szCs w:val="24"/>
+        </w:rPr>
+      </w:pPr>
+      <w:r>
+        <w:rPr>
+          <w:rFonts w:ascii="Times New Roman" w:eastAsia="宋体" w:hAnsi="Times New Roman" w:cs="Times New Roman"/>
+          <w:kern w:val="0"/>
+          <w:sz w:val="24"/>
+          <w:szCs w:val="24"/>
+        </w:rPr>
+        <w:t xml:space="preserve">B: Well, for me, home is where I have my own space and privacy. I like to have a comfortable and modern </w:t>
       </w:r>
       <w:proofErr w:type="gramStart"/>
       <w:r>
         <w:rPr>
-          <w:rFonts w:ascii="Times New Roman" w:hAnsi="Times New Roman" w:cs="Times New Roman"/>
-        </w:rPr>
-        <w:t>have to</w:t>
+          <w:rFonts w:ascii="Times New Roman" w:eastAsia="宋体" w:hAnsi="Times New Roman" w:cs="Times New Roman"/>
+          <w:kern w:val="0"/>
+          <w:sz w:val="24"/>
+          <w:szCs w:val="24"/>
+        </w:rPr>
+        <w:t>place,</w:t>
       </w:r>
       <w:proofErr w:type="gramEnd"/>
       <w:r>
         <w:rPr>
-          <w:rFonts w:ascii="Times New Roman" w:hAnsi="Times New Roman" w:cs="Times New Roman"/>
-        </w:rPr>
-        <w:t xml:space="preserve"> consider your values and priorities. What are the things that matter most to you in life? What are the things that make you happy and fulfilled?</w:t>
-      </w:r>
-    </w:p>
-    <w:p>
-      <w:pPr>
-        <w:pStyle w:val="a7"/>
-        <w:spacing w:before="180" w:beforeAutospacing="0" w:after="0" w:afterAutospacing="0"/>
-        <w:rPr>
-          <w:rFonts w:ascii="Times New Roman" w:hAnsi="Times New Roman" w:cs="Times New Roman"/>
-        </w:rPr>
-      </w:pPr>
-      <w:r>
-        <w:rPr>
-          <w:rFonts w:ascii="Times New Roman" w:hAnsi="Times New Roman" w:cs="Times New Roman"/>
-        </w:rPr>
-        <w:t xml:space="preserve">C: And you also </w:t>
-      </w:r>
-      <w:proofErr w:type="gramStart"/>
-      <w:r>
-        <w:rPr>
-          <w:rFonts w:ascii="Times New Roman" w:hAnsi="Times New Roman" w:cs="Times New Roman"/>
-        </w:rPr>
-        <w:t>have to</w:t>
-      </w:r>
-      <w:proofErr w:type="gramEnd"/>
-      <w:r>
-        <w:rPr>
-          <w:rFonts w:ascii="Times New Roman" w:hAnsi="Times New Roman" w:cs="Times New Roman"/>
-        </w:rPr>
-        <w:t xml:space="preserve"> consider your resources and opportunities. What are the things that you have and can use in your favor? What are the things that you lack and need to improve?</w:t>
-      </w:r>
-    </w:p>
-    <w:p>
-      <w:pPr>
-        <w:pStyle w:val="a7"/>
-        <w:spacing w:before="180" w:beforeAutospacing="0" w:after="0" w:afterAutospacing="0"/>
-        <w:rPr>
-          <w:rFonts w:ascii="Times New Roman" w:hAnsi="Times New Roman" w:cs="Times New Roman"/>
-        </w:rPr>
-      </w:pPr>
-      <w:r>
-        <w:rPr>
-          <w:rFonts w:ascii="Times New Roman" w:hAnsi="Times New Roman" w:cs="Times New Roman"/>
-        </w:rPr>
-        <w:t xml:space="preserve">D: And you also </w:t>
-      </w:r>
-      <w:proofErr w:type="gramStart"/>
-      <w:r>
-        <w:rPr>
-          <w:rFonts w:ascii="Times New Roman" w:hAnsi="Times New Roman" w:cs="Times New Roman"/>
-        </w:rPr>
-        <w:t>have to</w:t>
-      </w:r>
-      <w:proofErr w:type="gramEnd"/>
-      <w:r>
-        <w:rPr>
-          <w:rFonts w:ascii="Times New Roman" w:hAnsi="Times New Roman" w:cs="Times New Roman"/>
-        </w:rPr>
-        <w:t xml:space="preserve"> consider your challenges and risks. What are the things that you face and </w:t>
-      </w:r>
-      <w:proofErr w:type="gramStart"/>
-      <w:r>
-        <w:rPr>
-          <w:rFonts w:ascii="Times New Roman" w:hAnsi="Times New Roman" w:cs="Times New Roman"/>
-        </w:rPr>
-        <w:t>have to</w:t>
-      </w:r>
-      <w:proofErr w:type="gramEnd"/>
-      <w:r>
-        <w:rPr>
-          <w:rFonts w:ascii="Times New Roman" w:hAnsi="Times New Roman" w:cs="Times New Roman"/>
-        </w:rPr>
-        <w:t xml:space="preserve"> overcome? What are the things that you fear and want to avoid?</w:t>
-      </w:r>
-    </w:p>
-    <w:p>
-      <w:pPr>
-        <w:pStyle w:val="a7"/>
-        <w:spacing w:before="180" w:beforeAutospacing="0" w:after="0" w:afterAutospacing="0"/>
-        <w:rPr>
-          <w:rFonts w:ascii="Times New Roman" w:hAnsi="Times New Roman" w:cs="Times New Roman"/>
-        </w:rPr>
-      </w:pPr>
-      <w:r>
-        <w:rPr>
-          <w:rFonts w:ascii="Times New Roman" w:hAnsi="Times New Roman" w:cs="Times New Roman"/>
-        </w:rPr>
-        <w:t xml:space="preserve">A: </w:t>
-      </w:r>
-      <w:proofErr w:type="gramStart"/>
-      <w:r>
-        <w:rPr>
-          <w:rFonts w:ascii="Times New Roman" w:hAnsi="Times New Roman" w:cs="Times New Roman"/>
-        </w:rPr>
-        <w:t>So</w:t>
-      </w:r>
-      <w:proofErr w:type="gramEnd"/>
-      <w:r>
-        <w:rPr>
-          <w:rFonts w:ascii="Times New Roman" w:hAnsi="Times New Roman" w:cs="Times New Roman"/>
-        </w:rPr>
-        <w:t xml:space="preserve"> it’s not an easy decision then. It’s a complex process that involves many factors and trade-offs.</w:t>
-      </w:r>
-    </w:p>
-    <w:p>
-      <w:pPr>
-        <w:pStyle w:val="a7"/>
-        <w:spacing w:before="180" w:beforeAutospacing="0" w:after="0" w:afterAutospacing="0"/>
-        <w:rPr>
-          <w:rFonts w:ascii="Times New Roman" w:hAnsi="Times New Roman" w:cs="Times New Roman"/>
-        </w:rPr>
-      </w:pPr>
-      <w:r>
-        <w:rPr>
-          <w:rFonts w:ascii="Times New Roman" w:hAnsi="Times New Roman" w:cs="Times New Roman"/>
-        </w:rPr>
-        <w:t>B: Yeah, it’s not a one-size-fits-all solution. It’s a personal choice that depends on each situation and circumstance.</w:t>
-      </w:r>
-    </w:p>
-    <w:p>
-      <w:pPr>
-        <w:pStyle w:val="a7"/>
-        <w:spacing w:before="180" w:beforeAutospacing="0" w:after="0" w:afterAutospacing="0"/>
-        <w:rPr>
-          <w:rFonts w:ascii="Times New Roman" w:hAnsi="Times New Roman" w:cs="Times New Roman"/>
-        </w:rPr>
-      </w:pPr>
-      <w:r>
-        <w:rPr>
-          <w:rFonts w:ascii="Times New Roman" w:hAnsi="Times New Roman" w:cs="Times New Roman"/>
+          <w:rFonts w:ascii="Times New Roman" w:eastAsia="宋体" w:hAnsi="Times New Roman" w:cs="Times New Roman"/>
+          <w:kern w:val="0"/>
+          <w:sz w:val="24"/>
+          <w:szCs w:val="24"/>
+        </w:rPr>
+        <w:t xml:space="preserve"> with all the facilities and gadgets I need. I don't really care about the location or the history of the place, as long as it's convenient and safe.</w:t>
+      </w:r>
+    </w:p>
+    <w:p>
+      <w:pPr>
+        <w:rPr>
+          <w:rFonts w:ascii="Times New Roman" w:eastAsia="宋体" w:hAnsi="Times New Roman" w:cs="Times New Roman"/>
+          <w:kern w:val="0"/>
+          <w:sz w:val="24"/>
+          <w:szCs w:val="24"/>
+        </w:rPr>
+      </w:pPr>
+    </w:p>
+    <w:p>
+      <w:pPr>
+        <w:rPr>
+          <w:rFonts w:ascii="Times New Roman" w:eastAsia="宋体" w:hAnsi="Times New Roman" w:cs="Times New Roman"/>
+          <w:kern w:val="0"/>
+          <w:sz w:val="24"/>
+          <w:szCs w:val="24"/>
+        </w:rPr>
+      </w:pPr>
+      <w:r>
+        <w:rPr>
+          <w:rFonts w:ascii="Times New Roman" w:eastAsia="宋体" w:hAnsi="Times New Roman" w:cs="Times New Roman"/>
+          <w:kern w:val="0"/>
+          <w:sz w:val="24"/>
+          <w:szCs w:val="24"/>
+        </w:rPr>
+        <w:t>C: For me, home is where I have my family and friends. I like to have a warm and cozy place, with a lot of personal touches and decorations. I care about the culture and the environment of the place, as long as it's diverse and friendly.</w:t>
+      </w:r>
+    </w:p>
+    <w:p>
+      <w:pPr>
+        <w:rPr>
+          <w:rFonts w:ascii="Times New Roman" w:eastAsia="宋体" w:hAnsi="Times New Roman" w:cs="Times New Roman"/>
+          <w:kern w:val="0"/>
+          <w:sz w:val="24"/>
+          <w:szCs w:val="24"/>
+        </w:rPr>
+      </w:pPr>
+    </w:p>
+    <w:p>
+      <w:pPr>
+        <w:rPr>
+          <w:rFonts w:ascii="Times New Roman" w:eastAsia="宋体" w:hAnsi="Times New Roman" w:cs="Times New Roman"/>
+          <w:kern w:val="0"/>
+          <w:sz w:val="24"/>
+          <w:szCs w:val="24"/>
+        </w:rPr>
+      </w:pPr>
+      <w:r>
+        <w:rPr>
+          <w:rFonts w:ascii="Times New Roman" w:eastAsia="宋体" w:hAnsi="Times New Roman" w:cs="Times New Roman"/>
+          <w:kern w:val="0"/>
+          <w:sz w:val="24"/>
+          <w:szCs w:val="24"/>
+        </w:rPr>
+        <w:t>D: For me, home is where I have my freedom and adventure. I like to have a flexible and mobile place, with a lot of options and possibilities. I don't care about the size or the style of the place, as long as it's fun and exciting.</w:t>
+      </w:r>
+    </w:p>
+    <w:p>
+      <w:pPr>
+        <w:rPr>
+          <w:rFonts w:ascii="Times New Roman" w:eastAsia="宋体" w:hAnsi="Times New Roman" w:cs="Times New Roman"/>
+          <w:kern w:val="0"/>
+          <w:sz w:val="24"/>
+          <w:szCs w:val="24"/>
+        </w:rPr>
+      </w:pPr>
+    </w:p>
+    <w:p>
+      <w:pPr>
+        <w:rPr>
+          <w:rFonts w:ascii="Times New Roman" w:eastAsia="宋体" w:hAnsi="Times New Roman" w:cs="Times New Roman"/>
+          <w:kern w:val="0"/>
+          <w:sz w:val="24"/>
+          <w:szCs w:val="24"/>
+        </w:rPr>
+      </w:pPr>
+      <w:r>
+        <w:rPr>
+          <w:rFonts w:ascii="Times New Roman" w:eastAsia="宋体" w:hAnsi="Times New Roman" w:cs="Times New Roman"/>
+          <w:kern w:val="0"/>
+          <w:sz w:val="24"/>
+          <w:szCs w:val="24"/>
+        </w:rPr>
+        <w:t>A: I see. You all have different preferences and perspectives. For me, home is where I have my memories and roots. I like to have a stable and traditional place, with a lot of history and stories. I care about the people and the events of the place, as long as they're meaningful and inspiring.</w:t>
+      </w:r>
+    </w:p>
+    <w:p>
+      <w:pPr>
+        <w:rPr>
+          <w:rFonts w:ascii="Times New Roman" w:eastAsia="宋体" w:hAnsi="Times New Roman" w:cs="Times New Roman"/>
+          <w:kern w:val="0"/>
+          <w:sz w:val="24"/>
+          <w:szCs w:val="24"/>
+        </w:rPr>
+      </w:pPr>
+    </w:p>
+    <w:p>
+      <w:pPr>
+        <w:rPr>
+          <w:rFonts w:ascii="Times New Roman" w:eastAsia="宋体" w:hAnsi="Times New Roman" w:cs="Times New Roman"/>
+          <w:kern w:val="0"/>
+          <w:sz w:val="24"/>
+          <w:szCs w:val="24"/>
+        </w:rPr>
+      </w:pPr>
+      <w:r>
+        <w:rPr>
+          <w:rFonts w:ascii="Times New Roman" w:eastAsia="宋体" w:hAnsi="Times New Roman" w:cs="Times New Roman"/>
+          <w:kern w:val="0"/>
+          <w:sz w:val="24"/>
+          <w:szCs w:val="24"/>
+        </w:rPr>
+        <w:t>B: So, if you're going to select your home, what factors will you take into consideration?</w:t>
+      </w:r>
+    </w:p>
+    <w:p>
+      <w:pPr>
+        <w:rPr>
+          <w:rFonts w:ascii="Times New Roman" w:eastAsia="宋体" w:hAnsi="Times New Roman" w:cs="Times New Roman"/>
+          <w:kern w:val="0"/>
+          <w:sz w:val="24"/>
+          <w:szCs w:val="24"/>
+        </w:rPr>
+      </w:pPr>
+    </w:p>
+    <w:p>
+      <w:pPr>
+        <w:rPr>
+          <w:rFonts w:ascii="Times New Roman" w:eastAsia="宋体" w:hAnsi="Times New Roman" w:cs="Times New Roman"/>
+          <w:kern w:val="0"/>
+          <w:sz w:val="24"/>
+          <w:szCs w:val="24"/>
+        </w:rPr>
+      </w:pPr>
+      <w:r>
+        <w:rPr>
+          <w:rFonts w:ascii="Times New Roman" w:eastAsia="宋体" w:hAnsi="Times New Roman" w:cs="Times New Roman"/>
+          <w:kern w:val="0"/>
+          <w:sz w:val="24"/>
+          <w:szCs w:val="24"/>
+        </w:rPr>
+        <w:t>C: Well, for me, the most important factor is the people. I want to live with people who are kind and supportive, who share my interests and values, who make me feel welcome and happy.</w:t>
+      </w:r>
+    </w:p>
+    <w:p>
+      <w:pPr>
+        <w:rPr>
+          <w:rFonts w:ascii="Times New Roman" w:eastAsia="宋体" w:hAnsi="Times New Roman" w:cs="Times New Roman"/>
+          <w:kern w:val="0"/>
+          <w:sz w:val="24"/>
+          <w:szCs w:val="24"/>
+        </w:rPr>
+      </w:pPr>
+    </w:p>
+    <w:p>
+      <w:pPr>
+        <w:rPr>
+          <w:rFonts w:ascii="Times New Roman" w:eastAsia="宋体" w:hAnsi="Times New Roman" w:cs="Times New Roman"/>
+          <w:kern w:val="0"/>
+          <w:sz w:val="24"/>
+          <w:szCs w:val="24"/>
+        </w:rPr>
+      </w:pPr>
+      <w:r>
+        <w:rPr>
+          <w:rFonts w:ascii="Times New Roman" w:eastAsia="宋体" w:hAnsi="Times New Roman" w:cs="Times New Roman"/>
+          <w:kern w:val="0"/>
+          <w:sz w:val="24"/>
+          <w:szCs w:val="24"/>
+        </w:rPr>
+        <w:t>D: For me, the most important factor is the lifestyle. I want to live in a place that suits my hobbies and passions, that offers me opportunities and challenges, that makes me feel alive and fulfilled.</w:t>
+      </w:r>
+    </w:p>
+    <w:p>
+      <w:pPr>
+        <w:rPr>
+          <w:rFonts w:ascii="Times New Roman" w:eastAsia="宋体" w:hAnsi="Times New Roman" w:cs="Times New Roman"/>
+          <w:kern w:val="0"/>
+          <w:sz w:val="24"/>
+          <w:szCs w:val="24"/>
+        </w:rPr>
+      </w:pPr>
+    </w:p>
+    <w:p>
+      <w:pPr>
+        <w:rPr>
+          <w:rFonts w:ascii="Times New Roman" w:eastAsia="宋体" w:hAnsi="Times New Roman" w:cs="Times New Roman"/>
+          <w:kern w:val="0"/>
+          <w:sz w:val="24"/>
+          <w:szCs w:val="24"/>
+        </w:rPr>
+      </w:pPr>
+      <w:r>
+        <w:rPr>
+          <w:rFonts w:ascii="Times New Roman" w:eastAsia="宋体" w:hAnsi="Times New Roman" w:cs="Times New Roman"/>
+          <w:kern w:val="0"/>
+          <w:sz w:val="24"/>
+          <w:szCs w:val="24"/>
+        </w:rPr>
+        <w:t xml:space="preserve">A: For me, the most important factor is the identity. I want to live in a place that reflects my personality and background, that preserves my traditions and customs, that makes </w:t>
+      </w:r>
+      <w:r>
+        <w:rPr>
+          <w:rFonts w:ascii="Times New Roman" w:eastAsia="宋体" w:hAnsi="Times New Roman" w:cs="Times New Roman"/>
+          <w:kern w:val="0"/>
+          <w:sz w:val="24"/>
+          <w:szCs w:val="24"/>
         </w:rPr>
         <w:lastRenderedPageBreak/>
-        <w:t>C: Yeah, it’s not a fixed state then. It’s a dynamic process that evolves with each change and transition.</w:t>
-      </w:r>
-    </w:p>
-    <w:p>
-      <w:pPr>
-        <w:pStyle w:val="a7"/>
-        <w:spacing w:before="180" w:beforeAutospacing="0" w:after="0" w:afterAutospacing="0"/>
-        <w:rPr>
-          <w:rFonts w:ascii="Times New Roman" w:hAnsi="Times New Roman" w:cs="Times New Roman"/>
-        </w:rPr>
-      </w:pPr>
-      <w:r>
-        <w:rPr>
-          <w:rFonts w:ascii="Times New Roman" w:hAnsi="Times New Roman" w:cs="Times New Roman"/>
-        </w:rPr>
-        <w:t xml:space="preserve">D: Yeah, it’s not </w:t>
-      </w:r>
-      <w:proofErr w:type="gramStart"/>
-      <w:r>
-        <w:rPr>
-          <w:rFonts w:ascii="Times New Roman" w:hAnsi="Times New Roman" w:cs="Times New Roman"/>
-        </w:rPr>
-        <w:t>a final destination</w:t>
-      </w:r>
-      <w:proofErr w:type="gramEnd"/>
-      <w:r>
-        <w:rPr>
-          <w:rFonts w:ascii="Times New Roman" w:hAnsi="Times New Roman" w:cs="Times New Roman"/>
-        </w:rPr>
-        <w:t xml:space="preserve"> then. It’s a journey that continues with each step and experience.</w:t>
-      </w:r>
-    </w:p>
-    <w:p>
-      <w:pPr>
-        <w:pStyle w:val="a7"/>
-        <w:spacing w:before="180" w:beforeAutospacing="0" w:after="0" w:afterAutospacing="0"/>
-        <w:rPr>
-          <w:rFonts w:ascii="Times New Roman" w:hAnsi="Times New Roman" w:cs="Times New Roman"/>
-        </w:rPr>
-      </w:pPr>
-      <w:r>
-        <w:rPr>
-          <w:rFonts w:ascii="Times New Roman" w:hAnsi="Times New Roman" w:cs="Times New Roman"/>
-        </w:rPr>
-        <w:t>A: Wow, you guys are very wise about this topic.</w:t>
-      </w:r>
-    </w:p>
-    <w:p>
-      <w:pPr>
-        <w:pStyle w:val="a7"/>
-        <w:spacing w:before="180" w:beforeAutospacing="0" w:after="0" w:afterAutospacing="0"/>
-        <w:rPr>
-          <w:rFonts w:ascii="Times New Roman" w:hAnsi="Times New Roman" w:cs="Times New Roman"/>
-        </w:rPr>
-      </w:pPr>
-      <w:r>
-        <w:rPr>
-          <w:rFonts w:ascii="Times New Roman" w:hAnsi="Times New Roman" w:cs="Times New Roman"/>
-        </w:rPr>
-        <w:t xml:space="preserve">B: Well, we </w:t>
-      </w:r>
-      <w:proofErr w:type="gramStart"/>
-      <w:r>
-        <w:rPr>
-          <w:rFonts w:ascii="Times New Roman" w:hAnsi="Times New Roman" w:cs="Times New Roman"/>
-        </w:rPr>
-        <w:t>have to</w:t>
-      </w:r>
-      <w:proofErr w:type="gramEnd"/>
-      <w:r>
-        <w:rPr>
-          <w:rFonts w:ascii="Times New Roman" w:hAnsi="Times New Roman" w:cs="Times New Roman"/>
-        </w:rPr>
-        <w:t xml:space="preserve"> be. We’re going to face this challenge soon enough.</w:t>
-      </w:r>
-    </w:p>
-    <w:p>
-      <w:pPr>
-        <w:pStyle w:val="a7"/>
-        <w:spacing w:before="180" w:beforeAutospacing="0" w:after="0" w:afterAutospacing="0"/>
-        <w:rPr>
-          <w:rFonts w:ascii="Times New Roman" w:hAnsi="Times New Roman" w:cs="Times New Roman"/>
-        </w:rPr>
-      </w:pPr>
-      <w:r>
-        <w:rPr>
-          <w:rFonts w:ascii="Times New Roman" w:hAnsi="Times New Roman" w:cs="Times New Roman"/>
-        </w:rPr>
-        <w:t>C: Yeah, it’s exciting but also scary.</w:t>
-      </w:r>
-    </w:p>
-    <w:p>
-      <w:pPr>
-        <w:pStyle w:val="a7"/>
-        <w:spacing w:before="180" w:beforeAutospacing="0" w:after="0" w:afterAutospacing="0"/>
-        <w:rPr>
-          <w:rFonts w:ascii="Times New Roman" w:hAnsi="Times New Roman" w:cs="Times New Roman"/>
-        </w:rPr>
-      </w:pPr>
-      <w:r>
-        <w:rPr>
-          <w:rFonts w:ascii="Times New Roman" w:hAnsi="Times New Roman" w:cs="Times New Roman"/>
-        </w:rPr>
-        <w:t>D: Don’t worry, we’ll always support each other. And maybe one day we’ll find our balance in our homes.</w:t>
-      </w:r>
-    </w:p>
-    <w:p>
-      <w:pPr>
-        <w:rPr>
-          <w:rFonts w:ascii="Times New Roman" w:hAnsi="Times New Roman" w:cs="Times New Roman"/>
-          <w:sz w:val="24"/>
-          <w:szCs w:val="28"/>
-        </w:rPr>
-      </w:pPr>
+        <w:t>me feel proud and connected.</w:t>
+      </w:r>
+    </w:p>
+    <w:p>
+      <w:pPr>
+        <w:rPr>
+          <w:rFonts w:ascii="Times New Roman" w:eastAsia="宋体" w:hAnsi="Times New Roman" w:cs="Times New Roman"/>
+          <w:kern w:val="0"/>
+          <w:sz w:val="24"/>
+          <w:szCs w:val="24"/>
+        </w:rPr>
+      </w:pPr>
+    </w:p>
+    <w:p>
+      <w:pPr>
+        <w:rPr>
+          <w:rFonts w:ascii="Times New Roman" w:eastAsia="宋体" w:hAnsi="Times New Roman" w:cs="Times New Roman"/>
+          <w:kern w:val="0"/>
+          <w:sz w:val="24"/>
+          <w:szCs w:val="24"/>
+        </w:rPr>
+      </w:pPr>
+      <w:r>
+        <w:rPr>
+          <w:rFonts w:ascii="Times New Roman" w:eastAsia="宋体" w:hAnsi="Times New Roman" w:cs="Times New Roman"/>
+          <w:kern w:val="0"/>
+          <w:sz w:val="24"/>
+          <w:szCs w:val="24"/>
+        </w:rPr>
+        <w:t>B: For me, the most important factor is the functionality. I want to live in a place that meets my needs and expectations, that provides me convenience and security, that makes me feel comfortable and satisfied.</w:t>
+      </w:r>
+    </w:p>
+    <w:p>
+      <w:pPr>
+        <w:rPr>
+          <w:rFonts w:ascii="Times New Roman" w:eastAsia="宋体" w:hAnsi="Times New Roman" w:cs="Times New Roman"/>
+          <w:kern w:val="0"/>
+          <w:sz w:val="24"/>
+          <w:szCs w:val="24"/>
+        </w:rPr>
+      </w:pPr>
+    </w:p>
+    <w:p>
+      <w:pPr>
+        <w:rPr>
+          <w:rFonts w:ascii="Times New Roman" w:eastAsia="宋体" w:hAnsi="Times New Roman" w:cs="Times New Roman"/>
+          <w:kern w:val="0"/>
+          <w:sz w:val="24"/>
+          <w:szCs w:val="24"/>
+        </w:rPr>
+      </w:pPr>
+      <w:r>
+        <w:rPr>
+          <w:rFonts w:ascii="Times New Roman" w:eastAsia="宋体" w:hAnsi="Times New Roman" w:cs="Times New Roman"/>
+          <w:kern w:val="0"/>
+          <w:sz w:val="24"/>
+          <w:szCs w:val="24"/>
+        </w:rPr>
+        <w:t>A: I think we all have valid and reasonable points. But I also think we can learn from each other and appreciate different kinds of homes.</w:t>
+      </w:r>
+    </w:p>
+    <w:p>
+      <w:pPr>
+        <w:rPr>
+          <w:rFonts w:ascii="Times New Roman" w:eastAsia="宋体" w:hAnsi="Times New Roman" w:cs="Times New Roman"/>
+          <w:kern w:val="0"/>
+          <w:sz w:val="24"/>
+          <w:szCs w:val="24"/>
+        </w:rPr>
+      </w:pPr>
+    </w:p>
+    <w:p>
+      <w:pPr>
+        <w:rPr>
+          <w:rFonts w:ascii="Times New Roman" w:eastAsia="宋体" w:hAnsi="Times New Roman" w:cs="Times New Roman"/>
+          <w:kern w:val="0"/>
+          <w:sz w:val="24"/>
+          <w:szCs w:val="24"/>
+        </w:rPr>
+      </w:pPr>
+      <w:r>
+        <w:rPr>
+          <w:rFonts w:ascii="Times New Roman" w:eastAsia="宋体" w:hAnsi="Times New Roman" w:cs="Times New Roman"/>
+          <w:kern w:val="0"/>
+          <w:sz w:val="24"/>
+          <w:szCs w:val="24"/>
+        </w:rPr>
+        <w:t>C: I agree. I think home is not just a physical place, but also a mental and emotional state. Home is where you feel you belong, where you can be yourself, where you can grow and thrive.</w:t>
+      </w:r>
+    </w:p>
+    <w:p>
+      <w:pPr>
+        <w:rPr>
+          <w:rFonts w:ascii="Times New Roman" w:eastAsia="宋体" w:hAnsi="Times New Roman" w:cs="Times New Roman"/>
+          <w:kern w:val="0"/>
+          <w:sz w:val="24"/>
+          <w:szCs w:val="24"/>
+        </w:rPr>
+      </w:pPr>
+    </w:p>
+    <w:p>
+      <w:pPr>
+        <w:rPr>
+          <w:rFonts w:ascii="Times New Roman" w:eastAsia="宋体" w:hAnsi="Times New Roman" w:cs="Times New Roman"/>
+          <w:kern w:val="0"/>
+          <w:sz w:val="24"/>
+          <w:szCs w:val="24"/>
+        </w:rPr>
+      </w:pPr>
+      <w:r>
+        <w:rPr>
+          <w:rFonts w:ascii="Times New Roman" w:eastAsia="宋体" w:hAnsi="Times New Roman" w:cs="Times New Roman"/>
+          <w:kern w:val="0"/>
+          <w:sz w:val="24"/>
+          <w:szCs w:val="24"/>
+        </w:rPr>
+        <w:t>D: I agree too. I think home is not just a fixed location, but also a dynamic process. Home is where you explore and discover, where you can change and adapt, where you can create and enjoy.</w:t>
+      </w:r>
+    </w:p>
+    <w:p>
+      <w:pPr>
+        <w:rPr>
+          <w:rFonts w:ascii="Times New Roman" w:eastAsia="宋体" w:hAnsi="Times New Roman" w:cs="Times New Roman"/>
+          <w:kern w:val="0"/>
+          <w:sz w:val="24"/>
+          <w:szCs w:val="24"/>
+        </w:rPr>
+      </w:pPr>
+    </w:p>
+    <w:p>
+      <w:pPr>
+        <w:rPr>
+          <w:rFonts w:ascii="Times New Roman" w:eastAsia="宋体" w:hAnsi="Times New Roman" w:cs="Times New Roman"/>
+          <w:kern w:val="0"/>
+          <w:sz w:val="24"/>
+          <w:szCs w:val="24"/>
+        </w:rPr>
+      </w:pPr>
+      <w:r>
+        <w:rPr>
+          <w:rFonts w:ascii="Times New Roman" w:eastAsia="宋体" w:hAnsi="Times New Roman" w:cs="Times New Roman"/>
+          <w:kern w:val="0"/>
+          <w:sz w:val="24"/>
+          <w:szCs w:val="24"/>
+        </w:rPr>
+        <w:t>B: I agree as well. I think home is not just a personal choice, but also a social and environmental responsibility. Home is where you respect and care, where you can contribute and cooperate, where you can protect and improve.</w:t>
+      </w:r>
+    </w:p>
+    <w:p>
+      <w:pPr>
+        <w:rPr>
+          <w:rFonts w:ascii="Times New Roman" w:eastAsia="宋体" w:hAnsi="Times New Roman" w:cs="Times New Roman"/>
+          <w:kern w:val="0"/>
+          <w:sz w:val="24"/>
+          <w:szCs w:val="24"/>
+        </w:rPr>
+      </w:pPr>
+    </w:p>
+    <w:p>
+      <w:pPr>
+        <w:rPr>
+          <w:rFonts w:hint="eastAsia"/>
+        </w:rPr>
+      </w:pPr>
+      <w:r>
+        <w:rPr>
+          <w:rFonts w:ascii="Times New Roman" w:eastAsia="宋体" w:hAnsi="Times New Roman" w:cs="Times New Roman"/>
+          <w:kern w:val="0"/>
+          <w:sz w:val="24"/>
+          <w:szCs w:val="24"/>
+        </w:rPr>
+        <w:t xml:space="preserve">A: Well said, everyone. </w:t>
+      </w:r>
+      <w:r>
+        <w:rPr>
+          <w:rFonts w:ascii="Times New Roman" w:eastAsia="宋体" w:hAnsi="Times New Roman" w:cs="Times New Roman" w:hint="eastAsia"/>
+          <w:kern w:val="0"/>
+          <w:sz w:val="24"/>
+          <w:szCs w:val="24"/>
+        </w:rPr>
+        <w:t>T</w:t>
+      </w:r>
+      <w:r>
+        <w:rPr>
+          <w:rFonts w:ascii="Times New Roman" w:eastAsia="宋体" w:hAnsi="Times New Roman" w:cs="Times New Roman"/>
+          <w:kern w:val="0"/>
+          <w:sz w:val="24"/>
+          <w:szCs w:val="24"/>
+        </w:rPr>
+        <w:t>hanks for your participation.</w:t>
+      </w:r>
+      <w:r>
+        <w:rPr>
+          <w:rFonts w:ascii="Times New Roman" w:eastAsia="宋体" w:hAnsi="Times New Roman" w:cs="Times New Roman"/>
+          <w:kern w:val="0"/>
+          <w:sz w:val="24"/>
+          <w:szCs w:val="24"/>
+        </w:rPr>
+        <w:t xml:space="preserve"> That’s all for today. See you.</w:t>
+      </w:r>
     </w:p>
     <w:sectPr>
       <w:pgSz w:w="11906" w:h="16838"/>
